--- a/practice/recap1.docx
+++ b/practice/recap1.docx
@@ -110,18 +110,8 @@
           <w:sz w:val="30"/>
           <w:szCs w:val="30"/>
         </w:rPr>
-        <w:t xml:space="preserve">via </w:t>
-      </w:r>
-      <w:proofErr w:type="spellStart"/>
-      <w:r>
-        <w:rPr>
-          <w:i/>
-          <w:sz w:val="30"/>
-          <w:szCs w:val="30"/>
-        </w:rPr>
-        <w:t>Github</w:t>
-      </w:r>
-      <w:proofErr w:type="spellEnd"/>
+        <w:t>via Github</w:t>
+      </w:r>
     </w:p>
     <w:p>
       <w:pPr>
@@ -175,12 +165,7 @@
     </w:p>
     <w:p>
       <w:r>
-        <w:t>As I mentioned before, r</w:t>
-      </w:r>
-      <w:bookmarkStart w:id="0" w:name="_GoBack"/>
-      <w:bookmarkEnd w:id="0"/>
-      <w:r>
-        <w:t>elax and breathe in, breathe out.</w:t>
+        <w:t>As I mentioned before, relax and breathe in, breathe out.</w:t>
       </w:r>
       <w:r>
         <w:t xml:space="preserve"> :) </w:t>
@@ -192,15 +177,7 @@
         <w:t>3</w:t>
       </w:r>
       <w:r>
-        <w:t xml:space="preserve"> </w:t>
-      </w:r>
-      <w:proofErr w:type="spellStart"/>
-      <w:r>
-        <w:t>Github</w:t>
-      </w:r>
-      <w:proofErr w:type="spellEnd"/>
-      <w:r>
-        <w:t xml:space="preserve"> repository</w:t>
+        <w:t xml:space="preserve"> Github repository</w:t>
       </w:r>
       <w:r>
         <w:t xml:space="preserve"> right after.</w:t>
@@ -474,15 +451,7 @@
         <w:spacing w:after="0" w:line="240" w:lineRule="auto"/>
       </w:pPr>
       <w:r>
-        <w:t xml:space="preserve">Although some fill-ins allow you to take the </w:t>
-      </w:r>
-      <w:proofErr w:type="gramStart"/>
-      <w:r>
-        <w:t>most blandest</w:t>
-      </w:r>
-      <w:proofErr w:type="gramEnd"/>
-      <w:r>
-        <w:t xml:space="preserve"> of solution-route here, you can try being creative! Usually, the instructions in those files will tell you to go nuts and be creative. (Of course, there are some fill-ins where you are fixated to just that one answer…)</w:t>
+        <w:t>Although some fill-ins allow you to take the most blandest of solution-route here, you can try being creative! Usually, the instructions in those files will tell you to go nuts and be creative. (Of course, there are some fill-ins where you are fixated to just that one answer…)</w:t>
       </w:r>
     </w:p>
     <w:p>
@@ -565,15 +534,7 @@
         <w:t xml:space="preserve">When you are done, submit your work </w:t>
       </w:r>
       <w:r>
-        <w:t xml:space="preserve">through </w:t>
-      </w:r>
-      <w:proofErr w:type="spellStart"/>
-      <w:r>
-        <w:t>Github</w:t>
-      </w:r>
-      <w:proofErr w:type="spellEnd"/>
-      <w:r>
-        <w:t xml:space="preserve"> in a repository called “</w:t>
+        <w:t>through Github in a repository called “</w:t>
       </w:r>
       <w:r>
         <w:t>c5l</w:t>
@@ -585,15 +546,7 @@
         <w:t>3</w:t>
       </w:r>
       <w:r>
-        <w:t>-&lt;</w:t>
-      </w:r>
-      <w:proofErr w:type="spellStart"/>
-      <w:r>
-        <w:t>github</w:t>
-      </w:r>
-      <w:proofErr w:type="spellEnd"/>
-      <w:r>
-        <w:t xml:space="preserve"> name&gt;</w:t>
+        <w:t>-&lt;github name&gt;</w:t>
       </w:r>
       <w:r>
         <w:t xml:space="preserve">” shared by Evan </w:t>
@@ -683,15 +636,7 @@
     </w:p>
     <w:p>
       <w:r>
-        <w:t xml:space="preserve">You can view your marks on </w:t>
-      </w:r>
-      <w:proofErr w:type="spellStart"/>
-      <w:r>
-        <w:t>course_PORTaL</w:t>
-      </w:r>
-      <w:proofErr w:type="spellEnd"/>
-      <w:r>
-        <w:t>. This lab is worth 3% of your final mark.</w:t>
+        <w:t>You can view your marks on course_PORTaL. This lab is worth 3% of your final mark.</w:t>
       </w:r>
     </w:p>
     <w:tbl>
@@ -943,7 +888,12 @@
               <w:jc w:val="center"/>
             </w:pPr>
             <w:r>
-              <w:t>+ 1, for a capped amount of 7 extra bonus marks</w:t>
+              <w:t>+ 1, for a capp</w:t>
+            </w:r>
+            <w:bookmarkStart w:id="0" w:name="_GoBack"/>
+            <w:bookmarkEnd w:id="0"/>
+            <w:r>
+              <w:t>ed amount of 7 extra bonus marks</w:t>
             </w:r>
           </w:p>
         </w:tc>
@@ -1312,7 +1262,7 @@
         <w:b/>
         <w:noProof/>
       </w:rPr>
-      <w:t>1</w:t>
+      <w:t>x</w:t>
     </w:r>
     <w:r>
       <w:rPr>
@@ -1326,14 +1276,7 @@
         <w:i/>
         <w:noProof/>
       </w:rPr>
-      <w:t xml:space="preserve">Lab </w:t>
-    </w:r>
-    <w:r>
-      <w:rPr>
-        <w:i/>
-        <w:noProof/>
-      </w:rPr>
-      <w:t>3</w:t>
+      <w:t>Recap 1</w:t>
     </w:r>
     <w:r>
       <w:rPr>
@@ -1347,38 +1290,7 @@
       <w:rPr>
         <w:noProof/>
       </w:rPr>
-      <w:t xml:space="preserve">Due: February </w:t>
-    </w:r>
-    <w:r>
-      <w:rPr>
-        <w:noProof/>
-      </w:rPr>
-      <w:t>1</w:t>
-    </w:r>
-    <w:r>
-      <w:rPr>
-        <w:noProof/>
-      </w:rPr>
-      <w:t>9</w:t>
-    </w:r>
-    <w:r>
-      <w:rPr>
-        <w:noProof/>
-        <w:vertAlign w:val="superscript"/>
-      </w:rPr>
-      <w:t>th</w:t>
-    </w:r>
-    <w:r>
-      <w:rPr>
-        <w:noProof/>
-      </w:rPr>
-      <w:t>,</w:t>
-    </w:r>
-    <w:r>
-      <w:rPr>
-        <w:noProof/>
-      </w:rPr>
-      <w:t xml:space="preserve"> 2018</w:t>
+      <w:t>Based on Lesson 1</w:t>
     </w:r>
   </w:p>
 </w:hdr>
